--- a/MemoriaProyecto.docx
+++ b/MemoriaProyecto.docx
@@ -176,6 +176,67 @@
       </w:pPr>
       <w:r>
         <w:rPr>
+          <w:noProof/>
+          <w:sz w:val="56"/>
+        </w:rPr>
+        <w:drawing>
+          <wp:anchor distT="0" distB="0" distL="114300" distR="114300" simplePos="0" relativeHeight="251659264" behindDoc="1" locked="0" layoutInCell="1" allowOverlap="1" wp14:anchorId="550F9E12" wp14:editId="00815464">
+            <wp:simplePos x="0" y="0"/>
+            <wp:positionH relativeFrom="margin">
+              <wp:align>center</wp:align>
+            </wp:positionH>
+            <wp:positionV relativeFrom="paragraph">
+              <wp:posOffset>62912</wp:posOffset>
+            </wp:positionV>
+            <wp:extent cx="2290351" cy="2290351"/>
+            <wp:effectExtent l="0" t="0" r="0" b="0"/>
+            <wp:wrapNone/>
+            <wp:docPr id="248519573" name="Imagen 3" descr="Un dibujo de una cara feliz&#10;&#10;Descripción generada automáticamente con confianza baja"/>
+            <wp:cNvGraphicFramePr>
+              <a:graphicFrameLocks xmlns:a="http://schemas.openxmlformats.org/drawingml/2006/main" noChangeAspect="1"/>
+            </wp:cNvGraphicFramePr>
+            <a:graphic xmlns:a="http://schemas.openxmlformats.org/drawingml/2006/main">
+              <a:graphicData uri="http://schemas.openxmlformats.org/drawingml/2006/picture">
+                <pic:pic xmlns:pic="http://schemas.openxmlformats.org/drawingml/2006/picture">
+                  <pic:nvPicPr>
+                    <pic:cNvPr id="248519573" name="Imagen 3" descr="Un dibujo de una cara feliz&#10;&#10;Descripción generada automáticamente con confianza baja"/>
+                    <pic:cNvPicPr/>
+                  </pic:nvPicPr>
+                  <pic:blipFill>
+                    <a:blip r:embed="rId7" cstate="print">
+                      <a:extLst>
+                        <a:ext uri="{28A0092B-C50C-407E-A947-70E740481C1C}">
+                          <a14:useLocalDpi xmlns:a14="http://schemas.microsoft.com/office/drawing/2010/main" val="0"/>
+                        </a:ext>
+                      </a:extLst>
+                    </a:blip>
+                    <a:stretch>
+                      <a:fillRect/>
+                    </a:stretch>
+                  </pic:blipFill>
+                  <pic:spPr>
+                    <a:xfrm>
+                      <a:off x="0" y="0"/>
+                      <a:ext cx="2290351" cy="2290351"/>
+                    </a:xfrm>
+                    <a:prstGeom prst="rect">
+                      <a:avLst/>
+                    </a:prstGeom>
+                  </pic:spPr>
+                </pic:pic>
+              </a:graphicData>
+            </a:graphic>
+            <wp14:sizeRelH relativeFrom="margin">
+              <wp14:pctWidth>0</wp14:pctWidth>
+            </wp14:sizeRelH>
+            <wp14:sizeRelV relativeFrom="margin">
+              <wp14:pctHeight>0</wp14:pctHeight>
+            </wp14:sizeRelV>
+          </wp:anchor>
+        </w:drawing>
+      </w:r>
+      <w:r>
+        <w:rPr>
           <w:sz w:val="56"/>
         </w:rPr>
         <w:tab/>
@@ -227,35 +288,9 @@
       <w:r>
         <w:rPr>
           <w:b/>
-        </w:rPr>
-        <w:t>Universidad</w:t>
-      </w:r>
-      <w:r>
-        <w:rPr>
-          <w:b/>
-          <w:spacing w:val="-7"/>
-        </w:rPr>
-        <w:t xml:space="preserve"> </w:t>
-      </w:r>
-      <w:r>
-        <w:rPr>
-          <w:b/>
-        </w:rPr>
-        <w:t>de</w:t>
-      </w:r>
-      <w:r>
-        <w:rPr>
-          <w:b/>
-          <w:spacing w:val="-14"/>
-        </w:rPr>
-        <w:t xml:space="preserve"> </w:t>
-      </w:r>
-      <w:r>
-        <w:rPr>
-          <w:b/>
           <w:spacing w:val="-2"/>
         </w:rPr>
-        <w:t>Alcalá</w:t>
+        <w:t>Curso 2024/2025 - Convocatoria Ordinaria</w:t>
       </w:r>
     </w:p>
     <w:p>
@@ -641,6 +676,20 @@
                                 <w:b/>
                               </w:rPr>
                               <w:t xml:space="preserve"> Sánchez Sánchez</w:t>
+                            </w:r>
+                          </w:p>
+                          <w:p>
+                            <w:pPr>
+                              <w:jc w:val="center"/>
+                              <w:rPr>
+                                <w:b/>
+                              </w:rPr>
+                            </w:pPr>
+                            <w:r>
+                              <w:rPr>
+                                <w:b/>
+                              </w:rPr>
+                              <w:t>02751903E</w:t>
                             </w:r>
                           </w:p>
                           <w:p>
@@ -726,16 +775,22 @@
                         <w:rPr>
                           <w:b/>
                         </w:rPr>
-                        <w:t xml:space="preserve"> Sánchez </w:t>
+                        <w:t xml:space="preserve"> Sánchez Sánchez</w:t>
                       </w:r>
-                      <w:proofErr w:type="spellStart"/>
+                    </w:p>
+                    <w:p>
+                      <w:pPr>
+                        <w:jc w:val="center"/>
+                        <w:rPr>
+                          <w:b/>
+                        </w:rPr>
+                      </w:pPr>
                       <w:r>
                         <w:rPr>
                           <w:b/>
                         </w:rPr>
-                        <w:t>Sánchez</w:t>
+                        <w:t>02751903E</w:t>
                       </w:r>
-                      <w:proofErr w:type="spellEnd"/>
                     </w:p>
                     <w:p>
                       <w:pPr>
@@ -816,9 +871,6 @@
           </w:cols>
         </w:sectPr>
       </w:pPr>
-      <w:r>
-        <w:br w:type="column"/>
-      </w:r>
     </w:p>
     <w:p>
       <w:pPr>
@@ -877,7 +929,7 @@
                           </pic:cNvPicPr>
                         </pic:nvPicPr>
                         <pic:blipFill>
-                          <a:blip r:embed="rId7">
+                          <a:blip r:embed="rId8">
                             <a:extLst>
                               <a:ext uri="{28A0092B-C50C-407E-A947-70E740481C1C}">
                                 <a14:useLocalDpi xmlns:a14="http://schemas.microsoft.com/office/drawing/2010/main" val="0"/>
@@ -930,7 +982,7 @@
                           </pic:cNvPicPr>
                         </pic:nvPicPr>
                         <pic:blipFill>
-                          <a:blip r:embed="rId8">
+                          <a:blip r:embed="rId9">
                             <a:extLst>
                               <a:ext uri="{28A0092B-C50C-407E-A947-70E740481C1C}">
                                 <a14:useLocalDpi xmlns:a14="http://schemas.microsoft.com/office/drawing/2010/main" val="0"/>
@@ -1010,10 +1062,10 @@
                   <o:lock v:ext="edit" aspectratio="t"/>
                 </v:shapetype>
                 <v:shape id="docshape2" o:spid="_x0000_s1027" type="#_x0000_t75" style="position:absolute;top:480;width:11920;height:1860;visibility:visible;mso-wrap-style:square" o:gfxdata="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">
-                  <v:imagedata r:id="rId9" o:title=""/>
+                  <v:imagedata r:id="rId10" o:title=""/>
                 </v:shape>
                 <v:shape id="docshape3" o:spid="_x0000_s1028" type="#_x0000_t75" style="position:absolute;left:3195;top:480;width:5505;height:1755;visibility:visible;mso-wrap-style:square" o:gfxdata="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">
-                  <v:imagedata r:id="rId10" o:title=""/>
+                  <v:imagedata r:id="rId11" o:title=""/>
                 </v:shape>
                 <w10:wrap anchorx="page" anchory="page"/>
               </v:group>
@@ -1049,7 +1101,7 @@
                     <pic:cNvPicPr/>
                   </pic:nvPicPr>
                   <pic:blipFill>
-                    <a:blip r:embed="rId7" cstate="print"/>
+                    <a:blip r:embed="rId8" cstate="print"/>
                     <a:stretch>
                       <a:fillRect/>
                     </a:stretch>
@@ -1070,24 +1122,753 @@
         </w:drawing>
       </w:r>
     </w:p>
-    <w:p>
-      <w:pPr>
-        <w:tabs>
-          <w:tab w:val="left" w:pos="2880"/>
-        </w:tabs>
-        <w:spacing w:line="276" w:lineRule="auto"/>
-        <w:ind w:left="1134" w:right="1454"/>
-        <w:rPr>
+    <w:sdt>
+      <w:sdtPr>
+        <w:id w:val="-1176726423"/>
+        <w:docPartObj>
+          <w:docPartGallery w:val="Table of Contents"/>
+          <w:docPartUnique/>
+        </w:docPartObj>
+      </w:sdtPr>
+      <w:sdtEndPr>
+        <w:rPr>
+          <w:rFonts w:ascii="Arial" w:eastAsia="Arial" w:hAnsi="Arial" w:cs="Arial"/>
+          <w:b/>
+          <w:bCs/>
+          <w:color w:val="auto"/>
+          <w:sz w:val="22"/>
+          <w:szCs w:val="22"/>
+          <w:lang w:eastAsia="en-US"/>
+        </w:rPr>
+      </w:sdtEndPr>
+      <w:sdtContent>
+        <w:p>
+          <w:pPr>
+            <w:pStyle w:val="TtuloTDC"/>
+          </w:pPr>
+          <w:r>
+            <w:t>Índice</w:t>
+          </w:r>
+        </w:p>
+        <w:p>
+          <w:pPr>
+            <w:pStyle w:val="TDC1"/>
+            <w:tabs>
+              <w:tab w:val="right" w:leader="dot" w:pos="11910"/>
+            </w:tabs>
+            <w:rPr>
+              <w:noProof/>
+            </w:rPr>
+          </w:pPr>
+          <w:r>
+            <w:fldChar w:fldCharType="begin"/>
+          </w:r>
+          <w:r>
+            <w:instrText xml:space="preserve"> TOC \o "1-3" \h \z \u </w:instrText>
+          </w:r>
+          <w:r>
+            <w:fldChar w:fldCharType="separate"/>
+          </w:r>
+          <w:hyperlink w:anchor="_Toc183891774" w:history="1">
+            <w:r>
+              <w:rPr>
+                <w:rStyle w:val="Hipervnculo"/>
+                <w:noProof/>
+                <w:lang w:val="en-US"/>
+              </w:rPr>
+              <w:t>Índice</w:t>
+            </w:r>
+            <w:r>
+              <w:rPr>
+                <w:noProof/>
+                <w:webHidden/>
+              </w:rPr>
+              <w:tab/>
+            </w:r>
+            <w:r>
+              <w:rPr>
+                <w:noProof/>
+                <w:webHidden/>
+              </w:rPr>
+              <w:fldChar w:fldCharType="begin"/>
+            </w:r>
+            <w:r>
+              <w:rPr>
+                <w:noProof/>
+                <w:webHidden/>
+              </w:rPr>
+              <w:instrText xml:space="preserve"> PAGEREF _Toc183891774 \h </w:instrText>
+            </w:r>
+            <w:r>
+              <w:rPr>
+                <w:noProof/>
+                <w:webHidden/>
+              </w:rPr>
+            </w:r>
+            <w:r>
+              <w:rPr>
+                <w:noProof/>
+                <w:webHidden/>
+              </w:rPr>
+              <w:fldChar w:fldCharType="separate"/>
+            </w:r>
+            <w:r>
+              <w:rPr>
+                <w:noProof/>
+                <w:webHidden/>
+              </w:rPr>
+              <w:t>2</w:t>
+            </w:r>
+            <w:r>
+              <w:rPr>
+                <w:noProof/>
+                <w:webHidden/>
+              </w:rPr>
+              <w:fldChar w:fldCharType="end"/>
+            </w:r>
+          </w:hyperlink>
+        </w:p>
+        <w:p>
+          <w:r>
+            <w:rPr>
+              <w:b/>
+              <w:bCs/>
+            </w:rPr>
+            <w:fldChar w:fldCharType="end"/>
+          </w:r>
+        </w:p>
+      </w:sdtContent>
+    </w:sdt>
+    <w:p>
+      <w:pPr>
+        <w:rPr>
+          <w:sz w:val="40"/>
+          <w:szCs w:val="40"/>
           <w:lang w:val="en-US"/>
         </w:rPr>
       </w:pPr>
-    </w:p>
+      <w:r>
+        <w:rPr>
+          <w:lang w:val="en-US"/>
+        </w:rPr>
+        <w:br w:type="page"/>
+      </w:r>
+    </w:p>
+    <w:p>
+      <w:pPr>
+        <w:pStyle w:val="Ttulo1"/>
+        <w:ind w:left="0" w:firstLine="0"/>
+      </w:pPr>
+      <w:r>
+        <w:lastRenderedPageBreak/>
+        <w:t>1.Análisis aplicación</w:t>
+      </w:r>
+    </w:p>
+    <w:p/>
+    <w:p>
+      <w:r>
+        <w:t>En el siguiente apartado se tratará de manera general los puntos más claves de la aplicación presentada a rasgos generales, sobre todo empleado a la finalidad de la aplicación y al desarrollo de las características principales de la interfaz</w:t>
+      </w:r>
+    </w:p>
+    <w:p>
+      <w:r>
+        <w:br w:type="page"/>
+      </w:r>
+    </w:p>
+    <w:p>
+      <w:pPr>
+        <w:pStyle w:val="Ttulo1"/>
+        <w:ind w:left="0" w:firstLine="0"/>
+      </w:pPr>
+      <w:r>
+        <w:lastRenderedPageBreak/>
+        <w:t>2.Diseño general del sistema y sincronización</w:t>
+      </w:r>
+    </w:p>
+    <w:p/>
+    <w:p>
+      <w:r>
+        <w:t>En este apartado hablaremos de diseño de la aplicación, es decir de que forman se interconectan las distintas clases, y de que manera se ha conseguido generar la conexión cliente-servidor.</w:t>
+      </w:r>
+    </w:p>
+    <w:p>
+      <w:r>
+        <w:br w:type="page"/>
+      </w:r>
+    </w:p>
+    <w:p>
+      <w:pPr>
+        <w:pStyle w:val="Ttulo1"/>
+        <w:ind w:left="0" w:firstLine="0"/>
+      </w:pPr>
+      <w:r>
+        <w:lastRenderedPageBreak/>
+        <w:t>3.Clases principales</w:t>
+      </w:r>
+    </w:p>
+    <w:p/>
+    <w:p>
+      <w:r>
+        <w:t xml:space="preserve">En este punto se describirán las clases principales del proyecto, enfocándonos en sus </w:t>
+      </w:r>
+      <w:r>
+        <w:rPr>
+          <w:b/>
+          <w:bCs/>
+        </w:rPr>
+        <w:t>atributos</w:t>
+      </w:r>
+      <w:r>
+        <w:rPr>
+          <w:b/>
+          <w:bCs/>
+        </w:rPr>
+        <w:t xml:space="preserve"> </w:t>
+      </w:r>
+      <w:r>
+        <w:t xml:space="preserve">y sus </w:t>
+      </w:r>
+      <w:r>
+        <w:rPr>
+          <w:b/>
+          <w:bCs/>
+        </w:rPr>
+        <w:t>métodos principales</w:t>
+      </w:r>
+      <w:r>
+        <w:t>.</w:t>
+      </w:r>
+    </w:p>
+    <w:p>
+      <w:r>
+        <w:br w:type="page"/>
+      </w:r>
+    </w:p>
+    <w:p>
+      <w:pPr>
+        <w:pStyle w:val="Ttulo1"/>
+        <w:ind w:left="0" w:firstLine="0"/>
+      </w:pPr>
+      <w:r>
+        <w:lastRenderedPageBreak/>
+        <w:t>4.Diagrama de clases</w:t>
+      </w:r>
+    </w:p>
+    <w:p/>
+    <w:p>
+      <w:r>
+        <w:t xml:space="preserve">A </w:t>
+      </w:r>
+      <w:r>
+        <w:t>continuación,</w:t>
+      </w:r>
+      <w:r>
+        <w:t xml:space="preserve"> se muestra un diagrama de clases de la aplicación desarrollado en </w:t>
+      </w:r>
+      <w:r>
+        <w:rPr>
+          <w:b/>
+          <w:bCs/>
+        </w:rPr>
+        <w:t xml:space="preserve">Enterprise </w:t>
+      </w:r>
+      <w:r>
+        <w:rPr>
+          <w:b/>
+          <w:bCs/>
+        </w:rPr>
+        <w:t>Architect</w:t>
+      </w:r>
+      <w:r>
+        <w:rPr>
+          <w:b/>
+          <w:bCs/>
+        </w:rPr>
+        <w:t xml:space="preserve"> </w:t>
+      </w:r>
+      <w:r>
+        <w:t xml:space="preserve">con sus respectivas </w:t>
+      </w:r>
+      <w:r>
+        <w:rPr>
+          <w:b/>
+          <w:bCs/>
+        </w:rPr>
+        <w:t>relaciones</w:t>
+      </w:r>
+      <w:r>
+        <w:t>.</w:t>
+      </w:r>
+    </w:p>
+    <w:p>
+      <w:r>
+        <w:br w:type="page"/>
+      </w:r>
+    </w:p>
+    <w:p>
+      <w:pPr>
+        <w:pStyle w:val="Ttulo1"/>
+        <w:ind w:left="0" w:firstLine="0"/>
+      </w:pPr>
+      <w:r>
+        <w:lastRenderedPageBreak/>
+        <w:t>5.Anexos</w:t>
+      </w:r>
+    </w:p>
+    <w:p>
+      <w:pPr>
+        <w:pStyle w:val="Ttulo1"/>
+        <w:ind w:left="0" w:firstLine="0"/>
+      </w:pPr>
+    </w:p>
+    <w:p>
+      <w:pPr>
+        <w:pStyle w:val="Ttulo2"/>
+        <w:rPr>
+          <w:rFonts w:ascii="Arial" w:hAnsi="Arial" w:cs="Arial"/>
+          <w:sz w:val="28"/>
+          <w:szCs w:val="28"/>
+        </w:rPr>
+      </w:pPr>
+      <w:r>
+        <w:rPr>
+          <w:rFonts w:ascii="Arial" w:hAnsi="Arial" w:cs="Arial"/>
+          <w:sz w:val="28"/>
+          <w:szCs w:val="28"/>
+        </w:rPr>
+        <w:t>5.1 Código fuente del programa</w:t>
+      </w:r>
+    </w:p>
+    <w:p/>
+    <w:p>
+      <w:r>
+        <w:t xml:space="preserve">Se mostrará de manera anexada cada uno de los códigos fuentes del programa en función de cada archivo </w:t>
+      </w:r>
+      <w:r>
+        <w:rPr>
+          <w:b/>
+          <w:bCs/>
+        </w:rPr>
+        <w:t xml:space="preserve">*.java </w:t>
+      </w:r>
+      <w:r>
+        <w:t>para que se pueda seguir de manera adecuada.</w:t>
+      </w:r>
+    </w:p>
+    <w:p/>
+    <w:p>
+      <w:pPr>
+        <w:pStyle w:val="Ttulo3"/>
+        <w:ind w:firstLine="720"/>
+        <w:rPr>
+          <w:rFonts w:ascii="Arial" w:hAnsi="Arial" w:cs="Arial"/>
+          <w:color w:val="95B3D7" w:themeColor="accent1" w:themeTint="99"/>
+        </w:rPr>
+      </w:pPr>
+      <w:r>
+        <w:rPr>
+          <w:rFonts w:ascii="Arial" w:hAnsi="Arial" w:cs="Arial"/>
+          <w:color w:val="95B3D7" w:themeColor="accent1" w:themeTint="99"/>
+        </w:rPr>
+        <w:t>5.1.</w:t>
+      </w:r>
+      <w:r>
+        <w:rPr>
+          <w:rFonts w:ascii="Arial" w:hAnsi="Arial" w:cs="Arial"/>
+          <w:color w:val="95B3D7" w:themeColor="accent1" w:themeTint="99"/>
+        </w:rPr>
+        <w:t>1</w:t>
+      </w:r>
+      <w:r>
+        <w:rPr>
+          <w:rFonts w:ascii="Arial" w:hAnsi="Arial" w:cs="Arial"/>
+          <w:color w:val="95B3D7" w:themeColor="accent1" w:themeTint="99"/>
+        </w:rPr>
+        <w:t xml:space="preserve"> NombreDelArchivo</w:t>
+      </w:r>
+    </w:p>
+    <w:p>
+      <w:pPr>
+        <w:pStyle w:val="Ttulo3"/>
+        <w:ind w:firstLine="720"/>
+        <w:rPr>
+          <w:rFonts w:ascii="Arial" w:hAnsi="Arial" w:cs="Arial"/>
+          <w:color w:val="95B3D7" w:themeColor="accent1" w:themeTint="99"/>
+        </w:rPr>
+      </w:pPr>
+      <w:r>
+        <w:rPr>
+          <w:rFonts w:ascii="Arial" w:hAnsi="Arial" w:cs="Arial"/>
+          <w:color w:val="95B3D7" w:themeColor="accent1" w:themeTint="99"/>
+        </w:rPr>
+        <w:t>5.1.</w:t>
+      </w:r>
+      <w:r>
+        <w:rPr>
+          <w:rFonts w:ascii="Arial" w:hAnsi="Arial" w:cs="Arial"/>
+          <w:color w:val="95B3D7" w:themeColor="accent1" w:themeTint="99"/>
+        </w:rPr>
+        <w:t>2</w:t>
+      </w:r>
+      <w:r>
+        <w:rPr>
+          <w:rFonts w:ascii="Arial" w:hAnsi="Arial" w:cs="Arial"/>
+          <w:color w:val="95B3D7" w:themeColor="accent1" w:themeTint="99"/>
+        </w:rPr>
+        <w:t xml:space="preserve"> NombreDelArchivo</w:t>
+      </w:r>
+    </w:p>
+    <w:p>
+      <w:pPr>
+        <w:pStyle w:val="Ttulo3"/>
+        <w:ind w:firstLine="720"/>
+        <w:rPr>
+          <w:rFonts w:ascii="Arial" w:hAnsi="Arial" w:cs="Arial"/>
+          <w:color w:val="95B3D7" w:themeColor="accent1" w:themeTint="99"/>
+        </w:rPr>
+      </w:pPr>
+      <w:r>
+        <w:rPr>
+          <w:rFonts w:ascii="Arial" w:hAnsi="Arial" w:cs="Arial"/>
+          <w:color w:val="95B3D7" w:themeColor="accent1" w:themeTint="99"/>
+        </w:rPr>
+        <w:t>5.1.</w:t>
+      </w:r>
+      <w:r>
+        <w:rPr>
+          <w:rFonts w:ascii="Arial" w:hAnsi="Arial" w:cs="Arial"/>
+          <w:color w:val="95B3D7" w:themeColor="accent1" w:themeTint="99"/>
+        </w:rPr>
+        <w:t>3</w:t>
+      </w:r>
+      <w:r>
+        <w:rPr>
+          <w:rFonts w:ascii="Arial" w:hAnsi="Arial" w:cs="Arial"/>
+          <w:color w:val="95B3D7" w:themeColor="accent1" w:themeTint="99"/>
+        </w:rPr>
+        <w:t xml:space="preserve"> NombreDelArchivo</w:t>
+      </w:r>
+    </w:p>
+    <w:p>
+      <w:pPr>
+        <w:pStyle w:val="Ttulo3"/>
+        <w:ind w:firstLine="720"/>
+        <w:rPr>
+          <w:rFonts w:ascii="Arial" w:hAnsi="Arial" w:cs="Arial"/>
+          <w:color w:val="95B3D7" w:themeColor="accent1" w:themeTint="99"/>
+        </w:rPr>
+      </w:pPr>
+      <w:r>
+        <w:rPr>
+          <w:rFonts w:ascii="Arial" w:hAnsi="Arial" w:cs="Arial"/>
+          <w:color w:val="95B3D7" w:themeColor="accent1" w:themeTint="99"/>
+        </w:rPr>
+        <w:t>5.1.</w:t>
+      </w:r>
+      <w:r>
+        <w:rPr>
+          <w:rFonts w:ascii="Arial" w:hAnsi="Arial" w:cs="Arial"/>
+          <w:color w:val="95B3D7" w:themeColor="accent1" w:themeTint="99"/>
+        </w:rPr>
+        <w:t>4</w:t>
+      </w:r>
+      <w:r>
+        <w:rPr>
+          <w:rFonts w:ascii="Arial" w:hAnsi="Arial" w:cs="Arial"/>
+          <w:color w:val="95B3D7" w:themeColor="accent1" w:themeTint="99"/>
+        </w:rPr>
+        <w:t xml:space="preserve"> NombreDelArchivo</w:t>
+      </w:r>
+    </w:p>
+    <w:p>
+      <w:pPr>
+        <w:pStyle w:val="Ttulo3"/>
+        <w:ind w:firstLine="720"/>
+        <w:rPr>
+          <w:rFonts w:ascii="Arial" w:hAnsi="Arial" w:cs="Arial"/>
+          <w:color w:val="95B3D7" w:themeColor="accent1" w:themeTint="99"/>
+        </w:rPr>
+      </w:pPr>
+      <w:r>
+        <w:rPr>
+          <w:rFonts w:ascii="Arial" w:hAnsi="Arial" w:cs="Arial"/>
+          <w:color w:val="95B3D7" w:themeColor="accent1" w:themeTint="99"/>
+        </w:rPr>
+        <w:t>5.1.</w:t>
+      </w:r>
+      <w:r>
+        <w:rPr>
+          <w:rFonts w:ascii="Arial" w:hAnsi="Arial" w:cs="Arial"/>
+          <w:color w:val="95B3D7" w:themeColor="accent1" w:themeTint="99"/>
+        </w:rPr>
+        <w:t>5</w:t>
+      </w:r>
+      <w:r>
+        <w:rPr>
+          <w:rFonts w:ascii="Arial" w:hAnsi="Arial" w:cs="Arial"/>
+          <w:color w:val="95B3D7" w:themeColor="accent1" w:themeTint="99"/>
+        </w:rPr>
+        <w:t xml:space="preserve"> NombreDelArchivo</w:t>
+      </w:r>
+    </w:p>
+    <w:p>
+      <w:pPr>
+        <w:pStyle w:val="Ttulo3"/>
+        <w:ind w:firstLine="720"/>
+        <w:rPr>
+          <w:rFonts w:ascii="Arial" w:hAnsi="Arial" w:cs="Arial"/>
+          <w:color w:val="95B3D7" w:themeColor="accent1" w:themeTint="99"/>
+        </w:rPr>
+      </w:pPr>
+      <w:r>
+        <w:rPr>
+          <w:rFonts w:ascii="Arial" w:hAnsi="Arial" w:cs="Arial"/>
+          <w:color w:val="95B3D7" w:themeColor="accent1" w:themeTint="99"/>
+        </w:rPr>
+        <w:t>5.1.</w:t>
+      </w:r>
+      <w:r>
+        <w:rPr>
+          <w:rFonts w:ascii="Arial" w:hAnsi="Arial" w:cs="Arial"/>
+          <w:color w:val="95B3D7" w:themeColor="accent1" w:themeTint="99"/>
+        </w:rPr>
+        <w:t>6</w:t>
+      </w:r>
+      <w:r>
+        <w:rPr>
+          <w:rFonts w:ascii="Arial" w:hAnsi="Arial" w:cs="Arial"/>
+          <w:color w:val="95B3D7" w:themeColor="accent1" w:themeTint="99"/>
+        </w:rPr>
+        <w:t xml:space="preserve"> NombreDelArchivo</w:t>
+      </w:r>
+    </w:p>
+    <w:p>
+      <w:pPr>
+        <w:pStyle w:val="Ttulo3"/>
+        <w:ind w:firstLine="720"/>
+        <w:rPr>
+          <w:rFonts w:ascii="Arial" w:hAnsi="Arial" w:cs="Arial"/>
+          <w:color w:val="95B3D7" w:themeColor="accent1" w:themeTint="99"/>
+        </w:rPr>
+      </w:pPr>
+      <w:r>
+        <w:rPr>
+          <w:rFonts w:ascii="Arial" w:hAnsi="Arial" w:cs="Arial"/>
+          <w:color w:val="95B3D7" w:themeColor="accent1" w:themeTint="99"/>
+        </w:rPr>
+        <w:t>5.1.</w:t>
+      </w:r>
+      <w:r>
+        <w:rPr>
+          <w:rFonts w:ascii="Arial" w:hAnsi="Arial" w:cs="Arial"/>
+          <w:color w:val="95B3D7" w:themeColor="accent1" w:themeTint="99"/>
+        </w:rPr>
+        <w:t>7</w:t>
+      </w:r>
+      <w:r>
+        <w:rPr>
+          <w:rFonts w:ascii="Arial" w:hAnsi="Arial" w:cs="Arial"/>
+          <w:color w:val="95B3D7" w:themeColor="accent1" w:themeTint="99"/>
+        </w:rPr>
+        <w:t xml:space="preserve"> NombreDelArchivo</w:t>
+      </w:r>
+    </w:p>
+    <w:p>
+      <w:pPr>
+        <w:pStyle w:val="Ttulo3"/>
+        <w:ind w:firstLine="720"/>
+        <w:rPr>
+          <w:rFonts w:ascii="Arial" w:hAnsi="Arial" w:cs="Arial"/>
+          <w:color w:val="95B3D7" w:themeColor="accent1" w:themeTint="99"/>
+        </w:rPr>
+      </w:pPr>
+      <w:r>
+        <w:rPr>
+          <w:rFonts w:ascii="Arial" w:hAnsi="Arial" w:cs="Arial"/>
+          <w:color w:val="95B3D7" w:themeColor="accent1" w:themeTint="99"/>
+        </w:rPr>
+        <w:t>5.1.</w:t>
+      </w:r>
+      <w:r>
+        <w:rPr>
+          <w:rFonts w:ascii="Arial" w:hAnsi="Arial" w:cs="Arial"/>
+          <w:color w:val="95B3D7" w:themeColor="accent1" w:themeTint="99"/>
+        </w:rPr>
+        <w:t>8</w:t>
+      </w:r>
+      <w:r>
+        <w:rPr>
+          <w:rFonts w:ascii="Arial" w:hAnsi="Arial" w:cs="Arial"/>
+          <w:color w:val="95B3D7" w:themeColor="accent1" w:themeTint="99"/>
+        </w:rPr>
+        <w:t xml:space="preserve"> NombreDelArchivo</w:t>
+      </w:r>
+    </w:p>
+    <w:p>
+      <w:pPr>
+        <w:pStyle w:val="Ttulo3"/>
+        <w:ind w:firstLine="720"/>
+        <w:rPr>
+          <w:rFonts w:ascii="Arial" w:hAnsi="Arial" w:cs="Arial"/>
+          <w:color w:val="95B3D7" w:themeColor="accent1" w:themeTint="99"/>
+        </w:rPr>
+      </w:pPr>
+      <w:r>
+        <w:rPr>
+          <w:rFonts w:ascii="Arial" w:hAnsi="Arial" w:cs="Arial"/>
+          <w:color w:val="95B3D7" w:themeColor="accent1" w:themeTint="99"/>
+        </w:rPr>
+        <w:t>5.1.</w:t>
+      </w:r>
+      <w:r>
+        <w:rPr>
+          <w:rFonts w:ascii="Arial" w:hAnsi="Arial" w:cs="Arial"/>
+          <w:color w:val="95B3D7" w:themeColor="accent1" w:themeTint="99"/>
+        </w:rPr>
+        <w:t>9</w:t>
+      </w:r>
+      <w:r>
+        <w:rPr>
+          <w:rFonts w:ascii="Arial" w:hAnsi="Arial" w:cs="Arial"/>
+          <w:color w:val="95B3D7" w:themeColor="accent1" w:themeTint="99"/>
+        </w:rPr>
+        <w:t xml:space="preserve"> NombreDelArchivo</w:t>
+      </w:r>
+    </w:p>
+    <w:p>
+      <w:pPr>
+        <w:pStyle w:val="Ttulo3"/>
+        <w:ind w:firstLine="720"/>
+        <w:rPr>
+          <w:rFonts w:ascii="Arial" w:hAnsi="Arial" w:cs="Arial"/>
+          <w:color w:val="95B3D7" w:themeColor="accent1" w:themeTint="99"/>
+        </w:rPr>
+      </w:pPr>
+      <w:r>
+        <w:rPr>
+          <w:rFonts w:ascii="Arial" w:hAnsi="Arial" w:cs="Arial"/>
+          <w:color w:val="95B3D7" w:themeColor="accent1" w:themeTint="99"/>
+        </w:rPr>
+        <w:t>5.1.</w:t>
+      </w:r>
+      <w:r>
+        <w:rPr>
+          <w:rFonts w:ascii="Arial" w:hAnsi="Arial" w:cs="Arial"/>
+          <w:color w:val="95B3D7" w:themeColor="accent1" w:themeTint="99"/>
+        </w:rPr>
+        <w:t>10</w:t>
+      </w:r>
+      <w:r>
+        <w:rPr>
+          <w:rFonts w:ascii="Arial" w:hAnsi="Arial" w:cs="Arial"/>
+          <w:color w:val="95B3D7" w:themeColor="accent1" w:themeTint="99"/>
+        </w:rPr>
+        <w:t xml:space="preserve"> NombreDelArchivo</w:t>
+      </w:r>
+    </w:p>
+    <w:p>
+      <w:pPr>
+        <w:pStyle w:val="Ttulo3"/>
+        <w:ind w:firstLine="720"/>
+        <w:rPr>
+          <w:rFonts w:ascii="Arial" w:hAnsi="Arial" w:cs="Arial"/>
+          <w:color w:val="95B3D7" w:themeColor="accent1" w:themeTint="99"/>
+        </w:rPr>
+      </w:pPr>
+      <w:r>
+        <w:rPr>
+          <w:rFonts w:ascii="Arial" w:hAnsi="Arial" w:cs="Arial"/>
+          <w:color w:val="95B3D7" w:themeColor="accent1" w:themeTint="99"/>
+        </w:rPr>
+        <w:t>5.1.</w:t>
+      </w:r>
+      <w:r>
+        <w:rPr>
+          <w:rFonts w:ascii="Arial" w:hAnsi="Arial" w:cs="Arial"/>
+          <w:color w:val="95B3D7" w:themeColor="accent1" w:themeTint="99"/>
+        </w:rPr>
+        <w:t>11</w:t>
+      </w:r>
+      <w:r>
+        <w:rPr>
+          <w:rFonts w:ascii="Arial" w:hAnsi="Arial" w:cs="Arial"/>
+          <w:color w:val="95B3D7" w:themeColor="accent1" w:themeTint="99"/>
+        </w:rPr>
+        <w:t xml:space="preserve"> NombreDelArchivo</w:t>
+      </w:r>
+    </w:p>
+    <w:p>
+      <w:pPr>
+        <w:pStyle w:val="Ttulo3"/>
+        <w:ind w:firstLine="720"/>
+        <w:rPr>
+          <w:rFonts w:ascii="Arial" w:hAnsi="Arial" w:cs="Arial"/>
+          <w:color w:val="95B3D7" w:themeColor="accent1" w:themeTint="99"/>
+        </w:rPr>
+      </w:pPr>
+      <w:r>
+        <w:rPr>
+          <w:rFonts w:ascii="Arial" w:hAnsi="Arial" w:cs="Arial"/>
+          <w:color w:val="95B3D7" w:themeColor="accent1" w:themeTint="99"/>
+        </w:rPr>
+        <w:t>5.1.</w:t>
+      </w:r>
+      <w:r>
+        <w:rPr>
+          <w:rFonts w:ascii="Arial" w:hAnsi="Arial" w:cs="Arial"/>
+          <w:color w:val="95B3D7" w:themeColor="accent1" w:themeTint="99"/>
+        </w:rPr>
+        <w:t>12</w:t>
+      </w:r>
+      <w:r>
+        <w:rPr>
+          <w:rFonts w:ascii="Arial" w:hAnsi="Arial" w:cs="Arial"/>
+          <w:color w:val="95B3D7" w:themeColor="accent1" w:themeTint="99"/>
+        </w:rPr>
+        <w:t xml:space="preserve"> NombreDelArchivo</w:t>
+      </w:r>
+    </w:p>
+    <w:p>
+      <w:pPr>
+        <w:pStyle w:val="Ttulo3"/>
+        <w:ind w:firstLine="720"/>
+        <w:rPr>
+          <w:rFonts w:ascii="Arial" w:hAnsi="Arial" w:cs="Arial"/>
+          <w:color w:val="95B3D7" w:themeColor="accent1" w:themeTint="99"/>
+        </w:rPr>
+      </w:pPr>
+      <w:r>
+        <w:rPr>
+          <w:rFonts w:ascii="Arial" w:hAnsi="Arial" w:cs="Arial"/>
+          <w:color w:val="95B3D7" w:themeColor="accent1" w:themeTint="99"/>
+        </w:rPr>
+        <w:t>5.1.</w:t>
+      </w:r>
+      <w:r>
+        <w:rPr>
+          <w:rFonts w:ascii="Arial" w:hAnsi="Arial" w:cs="Arial"/>
+          <w:color w:val="95B3D7" w:themeColor="accent1" w:themeTint="99"/>
+        </w:rPr>
+        <w:t>13</w:t>
+      </w:r>
+      <w:r>
+        <w:rPr>
+          <w:rFonts w:ascii="Arial" w:hAnsi="Arial" w:cs="Arial"/>
+          <w:color w:val="95B3D7" w:themeColor="accent1" w:themeTint="99"/>
+        </w:rPr>
+        <w:t xml:space="preserve"> NombreDelArchivo</w:t>
+      </w:r>
+    </w:p>
+    <w:p/>
+    <w:p/>
+    <w:p/>
     <w:sectPr>
-      <w:headerReference w:type="default" r:id="rId11"/>
-      <w:footerReference w:type="default" r:id="rId12"/>
+      <w:headerReference w:type="default" r:id="rId12"/>
+      <w:footerReference w:type="default" r:id="rId13"/>
       <w:pgSz w:w="11920" w:h="16840"/>
-      <w:pgMar w:top="960" w:right="0" w:bottom="980" w:left="0" w:header="390" w:footer="799" w:gutter="0"/>
+      <w:pgMar w:top="1701" w:right="1418" w:bottom="1701" w:left="1418" w:header="390" w:footer="799" w:gutter="0"/>
       <w:cols w:space="720"/>
+      <w:docGrid w:linePitch="299"/>
     </w:sectPr>
   </w:body>
 </w:document>
@@ -1350,6 +2131,95 @@
 <file path=word/numbering.xml><?xml version="1.0" encoding="utf-8"?>
 <w:numbering xmlns:wpc="http://schemas.microsoft.com/office/word/2010/wordprocessingCanvas" xmlns:cx="http://schemas.microsoft.com/office/drawing/2014/chartex" xmlns:cx1="http://schemas.microsoft.com/office/drawing/2015/9/8/chartex" xmlns:cx2="http://schemas.microsoft.com/office/drawing/2015/10/21/chartex" xmlns:cx3="http://schemas.microsoft.com/office/drawing/2016/5/9/chartex" xmlns:cx4="http://schemas.microsoft.com/office/drawing/2016/5/10/chartex" xmlns:cx5="http://schemas.microsoft.com/office/drawing/2016/5/11/chartex" xmlns:cx6="http://schemas.microsoft.com/office/drawing/2016/5/12/chartex" xmlns:cx7="http://schemas.microsoft.com/office/drawing/2016/5/13/chartex" xmlns:cx8="http://schemas.microsoft.com/office/drawing/2016/5/14/chartex" xmlns:mc="http://schemas.openxmlformats.org/markup-compatibility/2006" xmlns:aink="http://schemas.microsoft.com/office/drawing/2016/ink" xmlns:am3d="http://schemas.microsoft.com/office/drawing/2017/model3d" xmlns:o="urn:schemas-microsoft-com:office:office" xmlns:oel="http://schemas.microsoft.com/office/2019/extlst" xmlns:r="http://schemas.openxmlformats.org/officeDocument/2006/relationships" xmlns:m="http://schemas.openxmlformats.org/officeDocument/2006/math" xmlns:v="urn:schemas-microsoft-com:vml" xmlns:wp14="http://schemas.microsoft.com/office/word/2010/wordprocessingDrawing" xmlns:wp="http://schemas.openxmlformats.org/drawingml/2006/wordprocessingDrawing" xmlns:w10="urn:schemas-microsoft-com:office:word" xmlns:w="http://schemas.openxmlformats.org/wordprocessingml/2006/main" xmlns:w14="http://schemas.microsoft.com/office/word/2010/wordml" xmlns:w15="http://schemas.microsoft.com/office/word/2012/wordml" xmlns:w16cex="http://schemas.microsoft.com/office/word/2018/wordml/cex" xmlns:w16cid="http://schemas.microsoft.com/office/word/2016/wordml/cid" xmlns:w16="http://schemas.microsoft.com/office/word/2018/wordml" xmlns:w16du="http://schemas.microsoft.com/office/word/2023/wordml/word16du" xmlns:w16sdtdh="http://schemas.microsoft.com/office/word/2020/wordml/sdtdatahash" xmlns:w16se="http://schemas.microsoft.com/office/word/2015/wordml/symex" xmlns:wpg="http://schemas.microsoft.com/office/word/2010/wordprocessingGroup" xmlns:wpi="http://schemas.microsoft.com/office/word/2010/wordprocessingInk" xmlns:wne="http://schemas.microsoft.com/office/word/2006/wordml" xmlns:wps="http://schemas.microsoft.com/office/word/2010/wordprocessingShape" mc:Ignorable="w14 w15 w16se w16cid w16 w16cex w16sdtdh w16du wp14">
   <w:abstractNum w:abstractNumId="0" w15:restartNumberingAfterBreak="0">
+    <w:nsid w:val="0EFA3BE0"/>
+    <w:multiLevelType w:val="hybridMultilevel"/>
+    <w:tmpl w:val="B8147B26"/>
+    <w:lvl w:ilvl="0" w:tplc="0584059E">
+      <w:start w:val="1"/>
+      <w:numFmt w:val="decimal"/>
+      <w:lvlText w:val="%1."/>
+      <w:lvlJc w:val="left"/>
+      <w:pPr>
+        <w:ind w:left="1080" w:hanging="360"/>
+      </w:pPr>
+      <w:rPr>
+        <w:rFonts w:hint="default"/>
+      </w:rPr>
+    </w:lvl>
+    <w:lvl w:ilvl="1" w:tplc="0C0A0019" w:tentative="1">
+      <w:start w:val="1"/>
+      <w:numFmt w:val="lowerLetter"/>
+      <w:lvlText w:val="%2."/>
+      <w:lvlJc w:val="left"/>
+      <w:pPr>
+        <w:ind w:left="1800" w:hanging="360"/>
+      </w:pPr>
+    </w:lvl>
+    <w:lvl w:ilvl="2" w:tplc="0C0A001B" w:tentative="1">
+      <w:start w:val="1"/>
+      <w:numFmt w:val="lowerRoman"/>
+      <w:lvlText w:val="%3."/>
+      <w:lvlJc w:val="right"/>
+      <w:pPr>
+        <w:ind w:left="2520" w:hanging="180"/>
+      </w:pPr>
+    </w:lvl>
+    <w:lvl w:ilvl="3" w:tplc="0C0A000F" w:tentative="1">
+      <w:start w:val="1"/>
+      <w:numFmt w:val="decimal"/>
+      <w:lvlText w:val="%4."/>
+      <w:lvlJc w:val="left"/>
+      <w:pPr>
+        <w:ind w:left="3240" w:hanging="360"/>
+      </w:pPr>
+    </w:lvl>
+    <w:lvl w:ilvl="4" w:tplc="0C0A0019" w:tentative="1">
+      <w:start w:val="1"/>
+      <w:numFmt w:val="lowerLetter"/>
+      <w:lvlText w:val="%5."/>
+      <w:lvlJc w:val="left"/>
+      <w:pPr>
+        <w:ind w:left="3960" w:hanging="360"/>
+      </w:pPr>
+    </w:lvl>
+    <w:lvl w:ilvl="5" w:tplc="0C0A001B" w:tentative="1">
+      <w:start w:val="1"/>
+      <w:numFmt w:val="lowerRoman"/>
+      <w:lvlText w:val="%6."/>
+      <w:lvlJc w:val="right"/>
+      <w:pPr>
+        <w:ind w:left="4680" w:hanging="180"/>
+      </w:pPr>
+    </w:lvl>
+    <w:lvl w:ilvl="6" w:tplc="0C0A000F" w:tentative="1">
+      <w:start w:val="1"/>
+      <w:numFmt w:val="decimal"/>
+      <w:lvlText w:val="%7."/>
+      <w:lvlJc w:val="left"/>
+      <w:pPr>
+        <w:ind w:left="5400" w:hanging="360"/>
+      </w:pPr>
+    </w:lvl>
+    <w:lvl w:ilvl="7" w:tplc="0C0A0019" w:tentative="1">
+      <w:start w:val="1"/>
+      <w:numFmt w:val="lowerLetter"/>
+      <w:lvlText w:val="%8."/>
+      <w:lvlJc w:val="left"/>
+      <w:pPr>
+        <w:ind w:left="6120" w:hanging="360"/>
+      </w:pPr>
+    </w:lvl>
+    <w:lvl w:ilvl="8" w:tplc="0C0A001B" w:tentative="1">
+      <w:start w:val="1"/>
+      <w:numFmt w:val="lowerRoman"/>
+      <w:lvlText w:val="%9."/>
+      <w:lvlJc w:val="right"/>
+      <w:pPr>
+        <w:ind w:left="6840" w:hanging="180"/>
+      </w:pPr>
+    </w:lvl>
+  </w:abstractNum>
+  <w:abstractNum w:abstractNumId="1" w15:restartNumberingAfterBreak="0">
     <w:nsid w:val="15C26BFE"/>
     <w:multiLevelType w:val="hybridMultilevel"/>
     <w:tmpl w:val="7E7CEB3A"/>
@@ -1360,7 +2230,6 @@
       <w:lvlJc w:val="left"/>
       <w:pPr>
         <w:ind w:left="2160" w:hanging="360"/>
-        <w:jc w:val="left"/>
       </w:pPr>
       <w:rPr>
         <w:rFonts w:ascii="Arial" w:eastAsia="Arial" w:hAnsi="Arial" w:cs="Arial" w:hint="default"/>
@@ -1487,7 +2356,96 @@
       </w:rPr>
     </w:lvl>
   </w:abstractNum>
-  <w:abstractNum w:abstractNumId="1" w15:restartNumberingAfterBreak="0">
+  <w:abstractNum w:abstractNumId="2" w15:restartNumberingAfterBreak="0">
+    <w:nsid w:val="29295543"/>
+    <w:multiLevelType w:val="hybridMultilevel"/>
+    <w:tmpl w:val="ED4C3110"/>
+    <w:lvl w:ilvl="0" w:tplc="FD428E34">
+      <w:start w:val="1"/>
+      <w:numFmt w:val="decimal"/>
+      <w:lvlText w:val="%1."/>
+      <w:lvlJc w:val="left"/>
+      <w:pPr>
+        <w:ind w:left="1080" w:hanging="360"/>
+      </w:pPr>
+      <w:rPr>
+        <w:rFonts w:hint="default"/>
+      </w:rPr>
+    </w:lvl>
+    <w:lvl w:ilvl="1" w:tplc="0C0A0019" w:tentative="1">
+      <w:start w:val="1"/>
+      <w:numFmt w:val="lowerLetter"/>
+      <w:lvlText w:val="%2."/>
+      <w:lvlJc w:val="left"/>
+      <w:pPr>
+        <w:ind w:left="1800" w:hanging="360"/>
+      </w:pPr>
+    </w:lvl>
+    <w:lvl w:ilvl="2" w:tplc="0C0A001B" w:tentative="1">
+      <w:start w:val="1"/>
+      <w:numFmt w:val="lowerRoman"/>
+      <w:lvlText w:val="%3."/>
+      <w:lvlJc w:val="right"/>
+      <w:pPr>
+        <w:ind w:left="2520" w:hanging="180"/>
+      </w:pPr>
+    </w:lvl>
+    <w:lvl w:ilvl="3" w:tplc="0C0A000F" w:tentative="1">
+      <w:start w:val="1"/>
+      <w:numFmt w:val="decimal"/>
+      <w:lvlText w:val="%4."/>
+      <w:lvlJc w:val="left"/>
+      <w:pPr>
+        <w:ind w:left="3240" w:hanging="360"/>
+      </w:pPr>
+    </w:lvl>
+    <w:lvl w:ilvl="4" w:tplc="0C0A0019" w:tentative="1">
+      <w:start w:val="1"/>
+      <w:numFmt w:val="lowerLetter"/>
+      <w:lvlText w:val="%5."/>
+      <w:lvlJc w:val="left"/>
+      <w:pPr>
+        <w:ind w:left="3960" w:hanging="360"/>
+      </w:pPr>
+    </w:lvl>
+    <w:lvl w:ilvl="5" w:tplc="0C0A001B" w:tentative="1">
+      <w:start w:val="1"/>
+      <w:numFmt w:val="lowerRoman"/>
+      <w:lvlText w:val="%6."/>
+      <w:lvlJc w:val="right"/>
+      <w:pPr>
+        <w:ind w:left="4680" w:hanging="180"/>
+      </w:pPr>
+    </w:lvl>
+    <w:lvl w:ilvl="6" w:tplc="0C0A000F" w:tentative="1">
+      <w:start w:val="1"/>
+      <w:numFmt w:val="decimal"/>
+      <w:lvlText w:val="%7."/>
+      <w:lvlJc w:val="left"/>
+      <w:pPr>
+        <w:ind w:left="5400" w:hanging="360"/>
+      </w:pPr>
+    </w:lvl>
+    <w:lvl w:ilvl="7" w:tplc="0C0A0019" w:tentative="1">
+      <w:start w:val="1"/>
+      <w:numFmt w:val="lowerLetter"/>
+      <w:lvlText w:val="%8."/>
+      <w:lvlJc w:val="left"/>
+      <w:pPr>
+        <w:ind w:left="6120" w:hanging="360"/>
+      </w:pPr>
+    </w:lvl>
+    <w:lvl w:ilvl="8" w:tplc="0C0A001B" w:tentative="1">
+      <w:start w:val="1"/>
+      <w:numFmt w:val="lowerRoman"/>
+      <w:lvlText w:val="%9."/>
+      <w:lvlJc w:val="right"/>
+      <w:pPr>
+        <w:ind w:left="6840" w:hanging="180"/>
+      </w:pPr>
+    </w:lvl>
+  </w:abstractNum>
+  <w:abstractNum w:abstractNumId="3" w15:restartNumberingAfterBreak="0">
     <w:nsid w:val="33377B6A"/>
     <w:multiLevelType w:val="hybridMultilevel"/>
     <w:tmpl w:val="B2C84B56"/>
@@ -1614,7 +2572,7 @@
       </w:rPr>
     </w:lvl>
   </w:abstractNum>
-  <w:abstractNum w:abstractNumId="2" w15:restartNumberingAfterBreak="0">
+  <w:abstractNum w:abstractNumId="4" w15:restartNumberingAfterBreak="0">
     <w:nsid w:val="416C7D4E"/>
     <w:multiLevelType w:val="hybridMultilevel"/>
     <w:tmpl w:val="C1C0730A"/>
@@ -1741,14 +2699,204 @@
       </w:rPr>
     </w:lvl>
   </w:abstractNum>
+  <w:abstractNum w:abstractNumId="5" w15:restartNumberingAfterBreak="0">
+    <w:nsid w:val="4BC45D48"/>
+    <w:multiLevelType w:val="hybridMultilevel"/>
+    <w:tmpl w:val="51A6A4A8"/>
+    <w:lvl w:ilvl="0" w:tplc="7DACB7A8">
+      <w:start w:val="1"/>
+      <w:numFmt w:val="decimal"/>
+      <w:lvlText w:val="%1."/>
+      <w:lvlJc w:val="left"/>
+      <w:pPr>
+        <w:ind w:left="2160" w:hanging="360"/>
+      </w:pPr>
+      <w:rPr>
+        <w:rFonts w:hint="default"/>
+      </w:rPr>
+    </w:lvl>
+    <w:lvl w:ilvl="1" w:tplc="0C0A0019" w:tentative="1">
+      <w:start w:val="1"/>
+      <w:numFmt w:val="lowerLetter"/>
+      <w:lvlText w:val="%2."/>
+      <w:lvlJc w:val="left"/>
+      <w:pPr>
+        <w:ind w:left="2880" w:hanging="360"/>
+      </w:pPr>
+    </w:lvl>
+    <w:lvl w:ilvl="2" w:tplc="0C0A001B" w:tentative="1">
+      <w:start w:val="1"/>
+      <w:numFmt w:val="lowerRoman"/>
+      <w:lvlText w:val="%3."/>
+      <w:lvlJc w:val="right"/>
+      <w:pPr>
+        <w:ind w:left="3600" w:hanging="180"/>
+      </w:pPr>
+    </w:lvl>
+    <w:lvl w:ilvl="3" w:tplc="0C0A000F" w:tentative="1">
+      <w:start w:val="1"/>
+      <w:numFmt w:val="decimal"/>
+      <w:lvlText w:val="%4."/>
+      <w:lvlJc w:val="left"/>
+      <w:pPr>
+        <w:ind w:left="4320" w:hanging="360"/>
+      </w:pPr>
+    </w:lvl>
+    <w:lvl w:ilvl="4" w:tplc="0C0A0019" w:tentative="1">
+      <w:start w:val="1"/>
+      <w:numFmt w:val="lowerLetter"/>
+      <w:lvlText w:val="%5."/>
+      <w:lvlJc w:val="left"/>
+      <w:pPr>
+        <w:ind w:left="5040" w:hanging="360"/>
+      </w:pPr>
+    </w:lvl>
+    <w:lvl w:ilvl="5" w:tplc="0C0A001B" w:tentative="1">
+      <w:start w:val="1"/>
+      <w:numFmt w:val="lowerRoman"/>
+      <w:lvlText w:val="%6."/>
+      <w:lvlJc w:val="right"/>
+      <w:pPr>
+        <w:ind w:left="5760" w:hanging="180"/>
+      </w:pPr>
+    </w:lvl>
+    <w:lvl w:ilvl="6" w:tplc="0C0A000F" w:tentative="1">
+      <w:start w:val="1"/>
+      <w:numFmt w:val="decimal"/>
+      <w:lvlText w:val="%7."/>
+      <w:lvlJc w:val="left"/>
+      <w:pPr>
+        <w:ind w:left="6480" w:hanging="360"/>
+      </w:pPr>
+    </w:lvl>
+    <w:lvl w:ilvl="7" w:tplc="0C0A0019" w:tentative="1">
+      <w:start w:val="1"/>
+      <w:numFmt w:val="lowerLetter"/>
+      <w:lvlText w:val="%8."/>
+      <w:lvlJc w:val="left"/>
+      <w:pPr>
+        <w:ind w:left="7200" w:hanging="360"/>
+      </w:pPr>
+    </w:lvl>
+    <w:lvl w:ilvl="8" w:tplc="0C0A001B" w:tentative="1">
+      <w:start w:val="1"/>
+      <w:numFmt w:val="lowerRoman"/>
+      <w:lvlText w:val="%9."/>
+      <w:lvlJc w:val="right"/>
+      <w:pPr>
+        <w:ind w:left="7920" w:hanging="180"/>
+      </w:pPr>
+    </w:lvl>
+  </w:abstractNum>
+  <w:abstractNum w:abstractNumId="6" w15:restartNumberingAfterBreak="0">
+    <w:nsid w:val="4E665C39"/>
+    <w:multiLevelType w:val="hybridMultilevel"/>
+    <w:tmpl w:val="D7EC0482"/>
+    <w:lvl w:ilvl="0" w:tplc="0C0A000F">
+      <w:start w:val="1"/>
+      <w:numFmt w:val="decimal"/>
+      <w:lvlText w:val="%1."/>
+      <w:lvlJc w:val="left"/>
+      <w:pPr>
+        <w:ind w:left="720" w:hanging="360"/>
+      </w:pPr>
+      <w:rPr>
+        <w:rFonts w:hint="default"/>
+      </w:rPr>
+    </w:lvl>
+    <w:lvl w:ilvl="1" w:tplc="0C0A0019" w:tentative="1">
+      <w:start w:val="1"/>
+      <w:numFmt w:val="lowerLetter"/>
+      <w:lvlText w:val="%2."/>
+      <w:lvlJc w:val="left"/>
+      <w:pPr>
+        <w:ind w:left="1440" w:hanging="360"/>
+      </w:pPr>
+    </w:lvl>
+    <w:lvl w:ilvl="2" w:tplc="0C0A001B" w:tentative="1">
+      <w:start w:val="1"/>
+      <w:numFmt w:val="lowerRoman"/>
+      <w:lvlText w:val="%3."/>
+      <w:lvlJc w:val="right"/>
+      <w:pPr>
+        <w:ind w:left="2160" w:hanging="180"/>
+      </w:pPr>
+    </w:lvl>
+    <w:lvl w:ilvl="3" w:tplc="0C0A000F" w:tentative="1">
+      <w:start w:val="1"/>
+      <w:numFmt w:val="decimal"/>
+      <w:lvlText w:val="%4."/>
+      <w:lvlJc w:val="left"/>
+      <w:pPr>
+        <w:ind w:left="2880" w:hanging="360"/>
+      </w:pPr>
+    </w:lvl>
+    <w:lvl w:ilvl="4" w:tplc="0C0A0019" w:tentative="1">
+      <w:start w:val="1"/>
+      <w:numFmt w:val="lowerLetter"/>
+      <w:lvlText w:val="%5."/>
+      <w:lvlJc w:val="left"/>
+      <w:pPr>
+        <w:ind w:left="3600" w:hanging="360"/>
+      </w:pPr>
+    </w:lvl>
+    <w:lvl w:ilvl="5" w:tplc="0C0A001B" w:tentative="1">
+      <w:start w:val="1"/>
+      <w:numFmt w:val="lowerRoman"/>
+      <w:lvlText w:val="%6."/>
+      <w:lvlJc w:val="right"/>
+      <w:pPr>
+        <w:ind w:left="4320" w:hanging="180"/>
+      </w:pPr>
+    </w:lvl>
+    <w:lvl w:ilvl="6" w:tplc="0C0A000F" w:tentative="1">
+      <w:start w:val="1"/>
+      <w:numFmt w:val="decimal"/>
+      <w:lvlText w:val="%7."/>
+      <w:lvlJc w:val="left"/>
+      <w:pPr>
+        <w:ind w:left="5040" w:hanging="360"/>
+      </w:pPr>
+    </w:lvl>
+    <w:lvl w:ilvl="7" w:tplc="0C0A0019" w:tentative="1">
+      <w:start w:val="1"/>
+      <w:numFmt w:val="lowerLetter"/>
+      <w:lvlText w:val="%8."/>
+      <w:lvlJc w:val="left"/>
+      <w:pPr>
+        <w:ind w:left="5760" w:hanging="360"/>
+      </w:pPr>
+    </w:lvl>
+    <w:lvl w:ilvl="8" w:tplc="0C0A001B" w:tentative="1">
+      <w:start w:val="1"/>
+      <w:numFmt w:val="lowerRoman"/>
+      <w:lvlText w:val="%9."/>
+      <w:lvlJc w:val="right"/>
+      <w:pPr>
+        <w:ind w:left="6480" w:hanging="180"/>
+      </w:pPr>
+    </w:lvl>
+  </w:abstractNum>
   <w:num w:numId="1" w16cid:durableId="1355183685">
+    <w:abstractNumId w:val="4"/>
+  </w:num>
+  <w:num w:numId="2" w16cid:durableId="1014841333">
+    <w:abstractNumId w:val="3"/>
+  </w:num>
+  <w:num w:numId="3" w16cid:durableId="1482775505">
+    <w:abstractNumId w:val="1"/>
+  </w:num>
+  <w:num w:numId="4" w16cid:durableId="336883337">
+    <w:abstractNumId w:val="5"/>
+  </w:num>
+  <w:num w:numId="5" w16cid:durableId="1252619238">
     <w:abstractNumId w:val="2"/>
   </w:num>
-  <w:num w:numId="2" w16cid:durableId="1014841333">
-    <w:abstractNumId w:val="1"/>
+  <w:num w:numId="6" w16cid:durableId="902760841">
+    <w:abstractNumId w:val="0"/>
   </w:num>
-  <w:num w:numId="3" w16cid:durableId="1482775505">
-    <w:abstractNumId w:val="0"/>
+  <w:num w:numId="7" w16cid:durableId="951715956">
+    <w:abstractNumId w:val="6"/>
   </w:num>
 </w:numbering>
 </file>
@@ -2163,13 +3311,59 @@
     <w:basedOn w:val="Normal"/>
     <w:uiPriority w:val="9"/>
     <w:qFormat/>
+    <w:rsid w:val="00DC44B9"/>
     <w:pPr>
       <w:ind w:left="2160" w:hanging="360"/>
       <w:outlineLvl w:val="0"/>
     </w:pPr>
     <w:rPr>
+      <w:color w:val="1F497D" w:themeColor="text2"/>
       <w:sz w:val="40"/>
       <w:szCs w:val="40"/>
+    </w:rPr>
+  </w:style>
+  <w:style w:type="paragraph" w:styleId="Ttulo2">
+    <w:name w:val="heading 2"/>
+    <w:basedOn w:val="Normal"/>
+    <w:next w:val="Normal"/>
+    <w:link w:val="Ttulo2Car"/>
+    <w:uiPriority w:val="9"/>
+    <w:unhideWhenUsed/>
+    <w:qFormat/>
+    <w:rsid w:val="00423269"/>
+    <w:pPr>
+      <w:keepNext/>
+      <w:keepLines/>
+      <w:spacing w:before="40"/>
+      <w:outlineLvl w:val="1"/>
+    </w:pPr>
+    <w:rPr>
+      <w:rFonts w:asciiTheme="majorHAnsi" w:eastAsiaTheme="majorEastAsia" w:hAnsiTheme="majorHAnsi" w:cstheme="majorBidi"/>
+      <w:color w:val="365F91" w:themeColor="accent1" w:themeShade="BF"/>
+      <w:sz w:val="26"/>
+      <w:szCs w:val="26"/>
+    </w:rPr>
+  </w:style>
+  <w:style w:type="paragraph" w:styleId="Ttulo3">
+    <w:name w:val="heading 3"/>
+    <w:basedOn w:val="Normal"/>
+    <w:next w:val="Normal"/>
+    <w:link w:val="Ttulo3Car"/>
+    <w:uiPriority w:val="9"/>
+    <w:unhideWhenUsed/>
+    <w:qFormat/>
+    <w:rsid w:val="00423269"/>
+    <w:pPr>
+      <w:keepNext/>
+      <w:keepLines/>
+      <w:spacing w:before="40"/>
+      <w:outlineLvl w:val="2"/>
+    </w:pPr>
+    <w:rPr>
+      <w:rFonts w:asciiTheme="majorHAnsi" w:eastAsiaTheme="majorEastAsia" w:hAnsiTheme="majorHAnsi" w:cstheme="majorBidi"/>
+      <w:color w:val="243F60" w:themeColor="accent1" w:themeShade="7F"/>
+      <w:sz w:val="24"/>
+      <w:szCs w:val="24"/>
     </w:rPr>
   </w:style>
   <w:style w:type="character" w:default="1" w:styleId="Fuentedeprrafopredeter">
@@ -2323,6 +3517,82 @@
     <w:rsid w:val="00DB7E42"/>
     <w:rPr>
       <w:rFonts w:ascii="Arial" w:eastAsia="Arial" w:hAnsi="Arial" w:cs="Arial"/>
+      <w:lang w:val="es-ES"/>
+    </w:rPr>
+  </w:style>
+  <w:style w:type="paragraph" w:styleId="TtuloTDC">
+    <w:name w:val="TOC Heading"/>
+    <w:basedOn w:val="Ttulo1"/>
+    <w:next w:val="Normal"/>
+    <w:uiPriority w:val="39"/>
+    <w:unhideWhenUsed/>
+    <w:qFormat/>
+    <w:rsid w:val="00DC44B9"/>
+    <w:pPr>
+      <w:keepNext/>
+      <w:keepLines/>
+      <w:widowControl/>
+      <w:autoSpaceDE/>
+      <w:autoSpaceDN/>
+      <w:spacing w:before="240" w:line="259" w:lineRule="auto"/>
+      <w:ind w:left="0" w:firstLine="0"/>
+      <w:outlineLvl w:val="9"/>
+    </w:pPr>
+    <w:rPr>
+      <w:rFonts w:asciiTheme="majorHAnsi" w:eastAsiaTheme="majorEastAsia" w:hAnsiTheme="majorHAnsi" w:cstheme="majorBidi"/>
+      <w:color w:val="365F91" w:themeColor="accent1" w:themeShade="BF"/>
+      <w:sz w:val="32"/>
+      <w:szCs w:val="32"/>
+      <w:lang w:eastAsia="es-ES"/>
+    </w:rPr>
+  </w:style>
+  <w:style w:type="paragraph" w:styleId="TDC1">
+    <w:name w:val="toc 1"/>
+    <w:basedOn w:val="Normal"/>
+    <w:next w:val="Normal"/>
+    <w:autoRedefine/>
+    <w:uiPriority w:val="39"/>
+    <w:unhideWhenUsed/>
+    <w:rsid w:val="00DC44B9"/>
+    <w:pPr>
+      <w:spacing w:after="100"/>
+    </w:pPr>
+  </w:style>
+  <w:style w:type="paragraph" w:styleId="Sinespaciado">
+    <w:name w:val="No Spacing"/>
+    <w:uiPriority w:val="1"/>
+    <w:qFormat/>
+    <w:rsid w:val="00DC44B9"/>
+    <w:rPr>
+      <w:rFonts w:ascii="Arial" w:eastAsia="Arial" w:hAnsi="Arial" w:cs="Arial"/>
+      <w:lang w:val="es-ES"/>
+    </w:rPr>
+  </w:style>
+  <w:style w:type="character" w:customStyle="1" w:styleId="Ttulo2Car">
+    <w:name w:val="Título 2 Car"/>
+    <w:basedOn w:val="Fuentedeprrafopredeter"/>
+    <w:link w:val="Ttulo2"/>
+    <w:uiPriority w:val="9"/>
+    <w:rsid w:val="00423269"/>
+    <w:rPr>
+      <w:rFonts w:asciiTheme="majorHAnsi" w:eastAsiaTheme="majorEastAsia" w:hAnsiTheme="majorHAnsi" w:cstheme="majorBidi"/>
+      <w:color w:val="365F91" w:themeColor="accent1" w:themeShade="BF"/>
+      <w:sz w:val="26"/>
+      <w:szCs w:val="26"/>
+      <w:lang w:val="es-ES"/>
+    </w:rPr>
+  </w:style>
+  <w:style w:type="character" w:customStyle="1" w:styleId="Ttulo3Car">
+    <w:name w:val="Título 3 Car"/>
+    <w:basedOn w:val="Fuentedeprrafopredeter"/>
+    <w:link w:val="Ttulo3"/>
+    <w:uiPriority w:val="9"/>
+    <w:rsid w:val="00423269"/>
+    <w:rPr>
+      <w:rFonts w:asciiTheme="majorHAnsi" w:eastAsiaTheme="majorEastAsia" w:hAnsiTheme="majorHAnsi" w:cstheme="majorBidi"/>
+      <w:color w:val="243F60" w:themeColor="accent1" w:themeShade="7F"/>
+      <w:sz w:val="24"/>
+      <w:szCs w:val="24"/>
       <w:lang w:val="es-ES"/>
     </w:rPr>
   </w:style>
